--- a/02 Deckblatt.docx
+++ b/02 Deckblatt.docx
@@ -323,13 +323,13 @@
         <mc:AlternateContent>
           <mc:Choice Requires="wps">
             <w:drawing>
-              <wp:anchor distT="45720" distB="45720" distL="114300" distR="114300" simplePos="0" relativeHeight="251664384" behindDoc="0" locked="0" layoutInCell="1" allowOverlap="1" wp14:anchorId="6940D200" wp14:editId="76C52928">
+              <wp:anchor distT="45720" distB="45720" distL="114300" distR="114300" simplePos="0" relativeHeight="251664384" behindDoc="0" locked="0" layoutInCell="1" allowOverlap="1" wp14:anchorId="0DB6120F" wp14:editId="1CDF73A3">
                 <wp:simplePos x="0" y="0"/>
                 <wp:positionH relativeFrom="column">
-                  <wp:posOffset>-414020</wp:posOffset>
+                  <wp:posOffset>1614805</wp:posOffset>
                 </wp:positionH>
                 <wp:positionV relativeFrom="paragraph">
-                  <wp:posOffset>129540</wp:posOffset>
+                  <wp:posOffset>34290</wp:posOffset>
                 </wp:positionV>
                 <wp:extent cx="2857500" cy="1404620"/>
                 <wp:effectExtent l="0" t="0" r="0" b="8890"/>
@@ -399,7 +399,11 @@
           </mc:Choice>
           <mc:Fallback>
             <w:pict>
-              <v:shape w14:anchorId="6940D200" id="_x0000_s1027" type="#_x0000_t202" style="position:absolute;margin-left:-32.6pt;margin-top:10.2pt;width:225pt;height:110.6pt;z-index:251664384;visibility:visible;mso-wrap-style:square;mso-width-percent:0;mso-height-percent:200;mso-wrap-distance-left:9pt;mso-wrap-distance-top:3.6pt;mso-wrap-distance-right:9pt;mso-wrap-distance-bottom:3.6pt;mso-position-horizontal:absolute;mso-position-horizontal-relative:text;mso-position-vertical:absolute;mso-position-vertical-relative:text;mso-width-percent:0;mso-height-percent:200;mso-width-relative:margin;mso-height-relative:margin;v-text-anchor:top" o:gfxdata="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" stroked="f">
+              <v:shapetype w14:anchorId="0DB6120F" id="_x0000_t202" coordsize="21600,21600" o:spt="202" path="m,l,21600r21600,l21600,xe">
+                <v:stroke joinstyle="miter"/>
+                <v:path gradientshapeok="t" o:connecttype="rect"/>
+              </v:shapetype>
+              <v:shape id="_x0000_s1027" type="#_x0000_t202" style="position:absolute;margin-left:127.15pt;margin-top:2.7pt;width:225pt;height:110.6pt;z-index:251664384;visibility:visible;mso-wrap-style:square;mso-width-percent:0;mso-height-percent:200;mso-wrap-distance-left:9pt;mso-wrap-distance-top:3.6pt;mso-wrap-distance-right:9pt;mso-wrap-distance-bottom:3.6pt;mso-position-horizontal:absolute;mso-position-horizontal-relative:text;mso-position-vertical:absolute;mso-position-vertical-relative:text;mso-width-percent:0;mso-height-percent:200;mso-width-relative:margin;mso-height-relative:margin;v-text-anchor:top" o:gfxdata="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" stroked="f">
                 <v:textbox style="mso-fit-shape-to-text:t">
                   <w:txbxContent>
                     <w:p>
@@ -427,10 +431,11 @@
         </mc:AlternateContent>
       </w:r>
     </w:p>
-    <w:p/>
     <w:p>
       <w:bookmarkStart w:id="0" w:name="_GoBack"/>
       <w:bookmarkEnd w:id="0"/>
+    </w:p>
+    <w:p>
       <w:r>
         <w:rPr>
           <w:noProof/>
@@ -2108,7 +2113,7 @@
 </file>
 
 <file path=customXml/itemProps1.xml><?xml version="1.0" encoding="utf-8"?>
-<ds:datastoreItem xmlns:ds="http://schemas.openxmlformats.org/officeDocument/2006/customXml" ds:itemID="{93A8A274-75CA-4A22-B2AC-0C67C08BC43A}">
+<ds:datastoreItem xmlns:ds="http://schemas.openxmlformats.org/officeDocument/2006/customXml" ds:itemID="{243E884B-DE12-4A9F-B9E6-A111687F0957}">
   <ds:schemaRefs>
     <ds:schemaRef ds:uri="http://schemas.openxmlformats.org/officeDocument/2006/bibliography"/>
   </ds:schemaRefs>

--- a/02 Deckblatt.docx
+++ b/02 Deckblatt.docx
@@ -431,11 +431,10 @@
         </mc:AlternateContent>
       </w:r>
     </w:p>
+    <w:p/>
     <w:p>
       <w:bookmarkStart w:id="0" w:name="_GoBack"/>
       <w:bookmarkEnd w:id="0"/>
-    </w:p>
-    <w:p>
       <w:r>
         <w:rPr>
           <w:noProof/>
@@ -627,7 +626,7 @@
                                 <w:sz w:val="30"/>
                                 <w:szCs w:val="30"/>
                               </w:rPr>
-                              <w:t>13.06</w:t>
+                              <w:t>09.08</w:t>
                             </w:r>
                             <w:r>
                               <w:rPr>
@@ -659,7 +658,11 @@
           </mc:Choice>
           <mc:Fallback>
             <w:pict>
-              <v:shape w14:anchorId="04D6DC8D" id="_x0000_s1028" type="#_x0000_t202" style="position:absolute;margin-left:-1.6pt;margin-top:31.85pt;width:475.5pt;height:191pt;z-index:251666432;visibility:visible;mso-wrap-style:square;mso-width-percent:0;mso-height-percent:200;mso-wrap-distance-left:9pt;mso-wrap-distance-top:3.6pt;mso-wrap-distance-right:9pt;mso-wrap-distance-bottom:3.6pt;mso-position-horizontal:absolute;mso-position-horizontal-relative:text;mso-position-vertical:absolute;mso-position-vertical-relative:text;mso-width-percent:0;mso-height-percent:200;mso-width-relative:margin;mso-height-relative:margin;v-text-anchor:top" o:gfxdata="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" stroked="f">
+              <v:shapetype w14:anchorId="04D6DC8D" id="_x0000_t202" coordsize="21600,21600" o:spt="202" path="m,l,21600r21600,l21600,xe">
+                <v:stroke joinstyle="miter"/>
+                <v:path gradientshapeok="t" o:connecttype="rect"/>
+              </v:shapetype>
+              <v:shape id="_x0000_s1028" type="#_x0000_t202" style="position:absolute;margin-left:-1.6pt;margin-top:31.85pt;width:475.5pt;height:191pt;z-index:251666432;visibility:visible;mso-wrap-style:square;mso-width-percent:0;mso-height-percent:200;mso-wrap-distance-left:9pt;mso-wrap-distance-top:3.6pt;mso-wrap-distance-right:9pt;mso-wrap-distance-bottom:3.6pt;mso-position-horizontal:absolute;mso-position-horizontal-relative:text;mso-position-vertical:absolute;mso-position-vertical-relative:text;mso-width-percent:0;mso-height-percent:200;mso-width-relative:margin;mso-height-relative:margin;v-text-anchor:top" o:gfxdata="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" stroked="f">
                 <v:textbox style="mso-fit-shape-to-text:t">
                   <w:txbxContent>
                     <w:p>
@@ -804,7 +807,7 @@
                           <w:sz w:val="30"/>
                           <w:szCs w:val="30"/>
                         </w:rPr>
-                        <w:t>13.06</w:t>
+                        <w:t>09.08</w:t>
                       </w:r>
                       <w:r>
                         <w:rPr>
@@ -2113,7 +2116,7 @@
 </file>
 
 <file path=customXml/itemProps1.xml><?xml version="1.0" encoding="utf-8"?>
-<ds:datastoreItem xmlns:ds="http://schemas.openxmlformats.org/officeDocument/2006/customXml" ds:itemID="{243E884B-DE12-4A9F-B9E6-A111687F0957}">
+<ds:datastoreItem xmlns:ds="http://schemas.openxmlformats.org/officeDocument/2006/customXml" ds:itemID="{D52F8EB6-4F5E-48A8-9485-45F983E3BC91}">
   <ds:schemaRefs>
     <ds:schemaRef ds:uri="http://schemas.openxmlformats.org/officeDocument/2006/bibliography"/>
   </ds:schemaRefs>

--- a/02 Deckblatt.docx
+++ b/02 Deckblatt.docx
@@ -265,7 +265,10 @@
                         </a:prstGeom>
                         <a:ln w="57150">
                           <a:solidFill>
-                            <a:schemeClr val="accent4"/>
+                            <a:schemeClr val="accent1">
+                              <a:lumMod val="60000"/>
+                              <a:lumOff val="40000"/>
+                            </a:schemeClr>
                           </a:solidFill>
                         </a:ln>
                       </wps:spPr>
@@ -298,7 +301,7 @@
           </mc:Choice>
           <mc:Fallback>
             <w:pict>
-              <v:line w14:anchorId="0228F06F" id="Gerader Verbinder 3" o:spid="_x0000_s1026" style="position:absolute;flip:y;z-index:251662336;visibility:visible;mso-wrap-style:square;mso-width-percent:0;mso-height-percent:0;mso-wrap-distance-left:9pt;mso-wrap-distance-top:0;mso-wrap-distance-right:9pt;mso-wrap-distance-bottom:0;mso-position-horizontal:absolute;mso-position-horizontal-relative:text;mso-position-vertical:absolute;mso-position-vertical-relative:text;mso-width-percent:0;mso-height-percent:0;mso-width-relative:margin;mso-height-relative:margin" from="-32.25pt,100.1pt" to="486.8pt,100.1pt" o:gfxdata="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" strokecolor="#ffc000 [3207]" strokeweight="4.5pt">
+              <v:line w14:anchorId="117765F4" id="Gerader Verbinder 3" o:spid="_x0000_s1026" style="position:absolute;flip:y;z-index:251662336;visibility:visible;mso-wrap-style:square;mso-width-percent:0;mso-height-percent:0;mso-wrap-distance-left:9pt;mso-wrap-distance-top:0;mso-wrap-distance-right:9pt;mso-wrap-distance-bottom:0;mso-position-horizontal:absolute;mso-position-horizontal-relative:text;mso-position-vertical:absolute;mso-position-vertical-relative:text;mso-width-percent:0;mso-height-percent:0;mso-width-relative:margin;mso-height-relative:margin" from="-32.25pt,100.1pt" to="486.8pt,100.1pt" o:gfxdata="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" strokecolor="#9cc2e5 [1940]" strokeweight="4.5pt">
                 <v:stroke joinstyle="miter"/>
               </v:line>
             </w:pict>
@@ -431,10 +434,11 @@
         </mc:AlternateContent>
       </w:r>
     </w:p>
-    <w:p/>
     <w:p>
       <w:bookmarkStart w:id="0" w:name="_GoBack"/>
       <w:bookmarkEnd w:id="0"/>
+    </w:p>
+    <w:p>
       <w:r>
         <w:rPr>
           <w:noProof/>
@@ -2116,7 +2120,7 @@
 </file>
 
 <file path=customXml/itemProps1.xml><?xml version="1.0" encoding="utf-8"?>
-<ds:datastoreItem xmlns:ds="http://schemas.openxmlformats.org/officeDocument/2006/customXml" ds:itemID="{D52F8EB6-4F5E-48A8-9485-45F983E3BC91}">
+<ds:datastoreItem xmlns:ds="http://schemas.openxmlformats.org/officeDocument/2006/customXml" ds:itemID="{10276C28-CCAD-43CA-847E-1E4C228E8B0D}">
   <ds:schemaRefs>
     <ds:schemaRef ds:uri="http://schemas.openxmlformats.org/officeDocument/2006/bibliography"/>
   </ds:schemaRefs>

--- a/02 Deckblatt.docx
+++ b/02 Deckblatt.docx
@@ -380,7 +380,16 @@
                                 <w:sz w:val="40"/>
                                 <w:szCs w:val="40"/>
                               </w:rPr>
-                              <w:t>Thema: Hochzeitsplaner</w:t>
+                              <w:t xml:space="preserve">Thema: </w:t>
+                            </w:r>
+                            <w:bookmarkStart w:id="0" w:name="_GoBack"/>
+                            <w:bookmarkEnd w:id="0"/>
+                            <w:r>
+                              <w:rPr>
+                                <w:sz w:val="40"/>
+                                <w:szCs w:val="40"/>
+                              </w:rPr>
+                              <w:t>Hochzeitsplaner</w:t>
                             </w:r>
                           </w:p>
                         </w:txbxContent>
@@ -434,10 +443,7 @@
         </mc:AlternateContent>
       </w:r>
     </w:p>
-    <w:p>
-      <w:bookmarkStart w:id="0" w:name="_GoBack"/>
-      <w:bookmarkEnd w:id="0"/>
-    </w:p>
+    <w:p/>
     <w:p>
       <w:r>
         <w:rPr>
@@ -630,7 +636,17 @@
                                 <w:sz w:val="30"/>
                                 <w:szCs w:val="30"/>
                               </w:rPr>
-                              <w:t>09.08</w:t>
+                              <w:t>23</w:t>
+                            </w:r>
+                            <w:r>
+                              <w:rPr>
+                                <w:rFonts w:ascii="Calibri" w:hAnsi="Calibri" w:cs="Calibri"/>
+                                <w:bCs/>
+                                <w:color w:val="000000"/>
+                                <w:sz w:val="30"/>
+                                <w:szCs w:val="30"/>
+                              </w:rPr>
+                              <w:t>.08</w:t>
                             </w:r>
                             <w:r>
                               <w:rPr>
@@ -811,7 +827,17 @@
                           <w:sz w:val="30"/>
                           <w:szCs w:val="30"/>
                         </w:rPr>
-                        <w:t>09.08</w:t>
+                        <w:t>23</w:t>
+                      </w:r>
+                      <w:r>
+                        <w:rPr>
+                          <w:rFonts w:ascii="Calibri" w:hAnsi="Calibri" w:cs="Calibri"/>
+                          <w:bCs/>
+                          <w:color w:val="000000"/>
+                          <w:sz w:val="30"/>
+                          <w:szCs w:val="30"/>
+                        </w:rPr>
+                        <w:t>.08</w:t>
                       </w:r>
                       <w:r>
                         <w:rPr>
@@ -2120,7 +2146,7 @@
 </file>
 
 <file path=customXml/itemProps1.xml><?xml version="1.0" encoding="utf-8"?>
-<ds:datastoreItem xmlns:ds="http://schemas.openxmlformats.org/officeDocument/2006/customXml" ds:itemID="{10276C28-CCAD-43CA-847E-1E4C228E8B0D}">
+<ds:datastoreItem xmlns:ds="http://schemas.openxmlformats.org/officeDocument/2006/customXml" ds:itemID="{28262798-0672-42FE-8C69-3825D4AD158B}">
   <ds:schemaRefs>
     <ds:schemaRef ds:uri="http://schemas.openxmlformats.org/officeDocument/2006/bibliography"/>
   </ds:schemaRefs>
